--- a/bao cao .NET.docx
+++ b/bao cao .NET.docx
@@ -165,7 +165,7 @@
           <w:noProof/>
         </w:rPr>
         <w:drawing>
-          <wp:anchor distT="0" distB="0" distL="114300" distR="114300" simplePos="0" relativeHeight="251658240" behindDoc="0" locked="0" layoutInCell="1" allowOverlap="1" wp14:anchorId="3C0C5E76" wp14:editId="56E3E078">
+          <wp:anchor distT="0" distB="0" distL="114300" distR="114300" simplePos="0" relativeHeight="251658240" behindDoc="0" locked="0" layoutInCell="1" allowOverlap="1" wp14:anchorId="3C0C5E76" wp14:editId="268BE3CD">
             <wp:simplePos x="0" y="0"/>
             <wp:positionH relativeFrom="margin">
               <wp:align>center</wp:align>
@@ -394,7 +394,22 @@
           <w:szCs w:val="32"/>
           <w:lang w:val="vi-VN"/>
         </w:rPr>
-        <w:t>Thành viên nhóm:</w:t>
+        <w:t>Thành viên nhóm</w:t>
+      </w:r>
+      <w:r>
+        <w:rPr>
+          <w:sz w:val="32"/>
+          <w:szCs w:val="32"/>
+        </w:rPr>
+        <w:t xml:space="preserve"> 12</w:t>
+      </w:r>
+      <w:r>
+        <w:rPr>
+          <w:sz w:val="32"/>
+          <w:szCs w:val="32"/>
+          <w:lang w:val="vi-VN"/>
+        </w:rPr>
+        <w:t>:</w:t>
       </w:r>
       <w:r>
         <w:rPr>
@@ -2827,21 +2842,7 @@
         <w:rPr>
           <w:szCs w:val="26"/>
         </w:rPr>
-        <w:t xml:space="preserve">Trong thời đại bùng nổ thông tin số hiện nay, nội dung video đang ngày càng trở thành một trong những hình thức truyền tải tri thức phổ biến và hiệu quả nhất. Đặc biệt, nền tảng YouTube đã trở thành một kho tàng khổng lồ chứa đựng hàng triệu video giáo dục, hướng dẫn kỹ năng, bài giảng, hội </w:t>
-      </w:r>
-      <w:proofErr w:type="gramStart"/>
-      <w:r>
-        <w:rPr>
-          <w:szCs w:val="26"/>
-        </w:rPr>
-        <w:t>thảo,…</w:t>
-      </w:r>
-      <w:proofErr w:type="gramEnd"/>
-      <w:r>
-        <w:rPr>
-          <w:szCs w:val="26"/>
-        </w:rPr>
-        <w:t xml:space="preserve"> Tuy nhiên, người dùng thường gặp khó khăn trong việc nắm bắt nhanh nội dung cốt lõi của một video có độ dài lớn. Điều này không chỉ tốn thời gian mà còn làm giảm hiệu quả tiếp thu thông tin.</w:t>
+        <w:t>Trong thời đại bùng nổ thông tin số hiện nay, nội dung video đang ngày càng trở thành một trong những hình thức truyền tải tri thức phổ biến và hiệu quả nhất. Đặc biệt, nền tảng YouTube đã trở thành một kho tàng khổng lồ chứa đựng hàng triệu video giáo dục, hướng dẫn kỹ năng, bài giảng, hội thảo,… Tuy nhiên, người dùng thường gặp khó khăn trong việc nắm bắt nhanh nội dung cốt lõi của một video có độ dài lớn. Điều này không chỉ tốn thời gian mà còn làm giảm hiệu quả tiếp thu thông tin.</w:t>
       </w:r>
     </w:p>
     <w:p>
@@ -5152,15 +5153,7 @@
                 <w:sz w:val="26"/>
                 <w:szCs w:val="26"/>
               </w:rPr>
-              <w:t xml:space="preserve">Gemini </w:t>
-            </w:r>
-            <w:proofErr w:type="gramStart"/>
-            <w:r>
-              <w:rPr>
-                <w:sz w:val="26"/>
-                <w:szCs w:val="26"/>
-              </w:rPr>
-              <w:t>API (</w:t>
+              <w:t>Gemini API (</w:t>
             </w:r>
             <w:r>
               <w:rPr>
@@ -5168,16 +5161,7 @@
                 <w:sz w:val="26"/>
                 <w:szCs w:val="26"/>
               </w:rPr>
-              <w:t>@</w:t>
-            </w:r>
-            <w:proofErr w:type="gramEnd"/>
-            <w:r>
-              <w:rPr>
-                <w:rFonts w:eastAsia="Consolas"/>
-                <w:sz w:val="26"/>
-                <w:szCs w:val="26"/>
-              </w:rPr>
-              <w:t>google/generative-ai</w:t>
+              <w:t>@google/generative-ai</w:t>
             </w:r>
             <w:r>
               <w:rPr>
@@ -5741,21 +5725,12 @@
                 <w:szCs w:val="26"/>
               </w:rPr>
             </w:pPr>
-            <w:proofErr w:type="gramStart"/>
             <w:r>
               <w:rPr>
                 <w:sz w:val="26"/>
                 <w:szCs w:val="26"/>
               </w:rPr>
-              <w:t>NVARCHAR(</w:t>
-            </w:r>
-            <w:proofErr w:type="gramEnd"/>
-            <w:r>
-              <w:rPr>
-                <w:sz w:val="26"/>
-                <w:szCs w:val="26"/>
-              </w:rPr>
-              <w:t>100)</w:t>
+              <w:t>NVARCHAR(100)</w:t>
             </w:r>
           </w:p>
         </w:tc>
@@ -5830,21 +5805,12 @@
                 <w:szCs w:val="26"/>
               </w:rPr>
             </w:pPr>
-            <w:proofErr w:type="gramStart"/>
             <w:r>
               <w:rPr>
                 <w:sz w:val="26"/>
                 <w:szCs w:val="26"/>
               </w:rPr>
-              <w:t>NVARCHAR(</w:t>
-            </w:r>
-            <w:proofErr w:type="gramEnd"/>
-            <w:r>
-              <w:rPr>
-                <w:sz w:val="26"/>
-                <w:szCs w:val="26"/>
-              </w:rPr>
-              <w:t>100)</w:t>
+              <w:t>NVARCHAR(100)</w:t>
             </w:r>
           </w:p>
         </w:tc>
@@ -5919,21 +5885,12 @@
                 <w:szCs w:val="26"/>
               </w:rPr>
             </w:pPr>
-            <w:proofErr w:type="gramStart"/>
             <w:r>
               <w:rPr>
                 <w:sz w:val="26"/>
                 <w:szCs w:val="26"/>
               </w:rPr>
-              <w:t>NVARCHAR(</w:t>
-            </w:r>
-            <w:proofErr w:type="gramEnd"/>
-            <w:r>
-              <w:rPr>
-                <w:sz w:val="26"/>
-                <w:szCs w:val="26"/>
-              </w:rPr>
-              <w:t>255)</w:t>
+              <w:t>NVARCHAR(255)</w:t>
             </w:r>
           </w:p>
         </w:tc>
@@ -6361,21 +6318,12 @@
                 <w:szCs w:val="26"/>
               </w:rPr>
             </w:pPr>
-            <w:proofErr w:type="gramStart"/>
             <w:r>
               <w:rPr>
                 <w:sz w:val="26"/>
                 <w:szCs w:val="26"/>
               </w:rPr>
-              <w:t>NVARCHAR(</w:t>
-            </w:r>
-            <w:proofErr w:type="gramEnd"/>
-            <w:r>
-              <w:rPr>
-                <w:sz w:val="26"/>
-                <w:szCs w:val="26"/>
-              </w:rPr>
-              <w:t>200)</w:t>
+              <w:t>NVARCHAR(200)</w:t>
             </w:r>
           </w:p>
         </w:tc>
@@ -6533,21 +6481,12 @@
                 <w:szCs w:val="26"/>
               </w:rPr>
             </w:pPr>
-            <w:proofErr w:type="gramStart"/>
             <w:r>
               <w:rPr>
                 <w:sz w:val="26"/>
                 <w:szCs w:val="26"/>
               </w:rPr>
-              <w:t>NVARCHAR(</w:t>
-            </w:r>
-            <w:proofErr w:type="gramEnd"/>
-            <w:r>
-              <w:rPr>
-                <w:sz w:val="26"/>
-                <w:szCs w:val="26"/>
-              </w:rPr>
-              <w:t>255)</w:t>
+              <w:t>NVARCHAR(255)</w:t>
             </w:r>
           </w:p>
         </w:tc>
@@ -7506,21 +7445,12 @@
                 <w:szCs w:val="26"/>
               </w:rPr>
             </w:pPr>
-            <w:proofErr w:type="gramStart"/>
             <w:r>
               <w:rPr>
                 <w:sz w:val="26"/>
                 <w:szCs w:val="26"/>
               </w:rPr>
-              <w:t>NVARCHAR(</w:t>
-            </w:r>
-            <w:proofErr w:type="gramEnd"/>
-            <w:r>
-              <w:rPr>
-                <w:sz w:val="26"/>
-                <w:szCs w:val="26"/>
-              </w:rPr>
-              <w:t>255)</w:t>
+              <w:t>NVARCHAR(255)</w:t>
             </w:r>
           </w:p>
         </w:tc>
@@ -8426,23 +8356,7 @@
           <w:sz w:val="28"/>
           <w:szCs w:val="28"/>
         </w:rPr>
-        <w:t xml:space="preserve">Một user có thể đăng tải nhiều video lên hệ </w:t>
-      </w:r>
-      <w:proofErr w:type="gramStart"/>
-      <w:r>
-        <w:rPr>
-          <w:sz w:val="28"/>
-          <w:szCs w:val="28"/>
-        </w:rPr>
-        <w:t>thống  môi</w:t>
-      </w:r>
-      <w:proofErr w:type="gramEnd"/>
-      <w:r>
-        <w:rPr>
-          <w:sz w:val="28"/>
-          <w:szCs w:val="28"/>
-        </w:rPr>
-        <w:t xml:space="preserve"> quan hệ user và video là 1-n</w:t>
+        <w:t>Một user có thể đăng tải nhiều video lên hệ thống  môi quan hệ user và video là 1-n</w:t>
       </w:r>
     </w:p>
     <w:p>
@@ -9775,15 +9689,7 @@
         <w:spacing w:before="240" w:after="240"/>
       </w:pPr>
       <w:r>
-        <w:t xml:space="preserve">Mật khẩu cần tuân thủ quy tắc bảo mật (độ dài, ký tự đặc </w:t>
-      </w:r>
-      <w:proofErr w:type="gramStart"/>
-      <w:r>
-        <w:t>biệt,…</w:t>
-      </w:r>
-      <w:proofErr w:type="gramEnd"/>
-      <w:r>
-        <w:t>).</w:t>
+        <w:t>Mật khẩu cần tuân thủ quy tắc bảo mật (độ dài, ký tự đặc biệt,…).</w:t>
       </w:r>
     </w:p>
     <w:p>
@@ -10018,15 +9924,7 @@
         <w:t>thông báo lỗi</w:t>
       </w:r>
       <w:r>
-        <w:t xml:space="preserve"> (ví dụ: Email đã tồn tại, Mật khẩu không </w:t>
-      </w:r>
-      <w:proofErr w:type="gramStart"/>
-      <w:r>
-        <w:t>khớp,…</w:t>
-      </w:r>
-      <w:proofErr w:type="gramEnd"/>
-      <w:r>
-        <w:t>).</w:t>
+        <w:t xml:space="preserve"> (ví dụ: Email đã tồn tại, Mật khẩu không khớp,…).</w:t>
       </w:r>
     </w:p>
     <w:p>
@@ -10185,22 +10083,30 @@
           <w:b/>
           <w:bCs/>
         </w:rPr>
-        <w:t xml:space="preserve">Xem thông tin tổng </w:t>
-      </w:r>
-      <w:proofErr w:type="gramStart"/>
+        <w:t>Xem thông tin tổng quan</w:t>
+      </w:r>
+      <w:r>
+        <w:t>:Người dùng có thể tìm hiểu về các tính năng chính của ứng dụng thông qua các mô tả ngắn gọn.</w:t>
+      </w:r>
+    </w:p>
+    <w:p>
+      <w:pPr>
+        <w:pStyle w:val="ListParagraph"/>
+        <w:numPr>
+          <w:ilvl w:val="0"/>
+          <w:numId w:val="28"/>
+        </w:numPr>
+        <w:spacing w:before="240" w:after="240"/>
+      </w:pPr>
       <w:r>
         <w:rPr>
           <w:b/>
           <w:bCs/>
         </w:rPr>
-        <w:t>quan</w:t>
-      </w:r>
-      <w:r>
-        <w:t>:Người</w:t>
-      </w:r>
-      <w:proofErr w:type="gramEnd"/>
-      <w:r>
-        <w:t xml:space="preserve"> dùng có thể tìm hiểu về các tính năng chính của ứng dụng thông qua các mô tả ngắn gọn.</w:t>
+        <w:t>Tìm hiểu cách sử dụng</w:t>
+      </w:r>
+      <w:r>
+        <w:t>:</w:t>
       </w:r>
     </w:p>
     <w:p>
@@ -10213,11 +10119,38 @@
         <w:spacing w:before="240" w:after="240"/>
       </w:pPr>
       <w:r>
+        <w:t>Đọc hướng dẫn 3 bước đơn giản để sử dụng ứng dụng</w:t>
+      </w:r>
+    </w:p>
+    <w:p>
+      <w:pPr>
+        <w:pStyle w:val="ListParagraph"/>
+        <w:numPr>
+          <w:ilvl w:val="0"/>
+          <w:numId w:val="28"/>
+        </w:numPr>
+        <w:spacing w:before="240" w:after="240"/>
+      </w:pPr>
+      <w:r>
+        <w:t>Nhấn nút "Xem danh sách video" để xem danh sách video đã tóm tắt trước đó nếu đã đăng nhập</w:t>
+      </w:r>
+    </w:p>
+    <w:p>
+      <w:pPr>
+        <w:pStyle w:val="ListParagraph"/>
+        <w:numPr>
+          <w:ilvl w:val="0"/>
+          <w:numId w:val="28"/>
+        </w:numPr>
+        <w:spacing w:before="240" w:after="240"/>
+      </w:pPr>
+      <w:r>
         <w:rPr>
           <w:b/>
           <w:bCs/>
         </w:rPr>
-        <w:t>Tìm hiểu cách sử dụng</w:t>
+        <w:lastRenderedPageBreak/>
+        <w:t>Đăng nhập hoặc Đăng ký</w:t>
       </w:r>
       <w:r>
         <w:t>:</w:t>
@@ -10233,7 +10166,7 @@
         <w:spacing w:before="240" w:after="240"/>
       </w:pPr>
       <w:r>
-        <w:t>Đọc hướng dẫn 3 bước đơn giản để sử dụng ứng dụng</w:t>
+        <w:t>Nhấn nút "Đăng nhập" nếu đã có tài khoản</w:t>
       </w:r>
     </w:p>
     <w:p>
@@ -10246,7 +10179,7 @@
         <w:spacing w:before="240" w:after="240"/>
       </w:pPr>
       <w:r>
-        <w:t>Nhấn nút "Xem danh sách video" để xem danh sách video đã tóm tắt trước đó nếu đã đăng nhập</w:t>
+        <w:t>Nhấn nút "Đăng ký ngay" để tạo tài khoản mới và bắt đầu sử dụng</w:t>
       </w:r>
     </w:p>
     <w:p>
@@ -10263,69 +10196,10 @@
           <w:b/>
           <w:bCs/>
         </w:rPr>
-        <w:lastRenderedPageBreak/>
-        <w:t>Đăng nhập hoặc Đăng ký</w:t>
-      </w:r>
-      <w:r>
-        <w:t>:</w:t>
-      </w:r>
-    </w:p>
-    <w:p>
-      <w:pPr>
-        <w:pStyle w:val="ListParagraph"/>
-        <w:numPr>
-          <w:ilvl w:val="0"/>
-          <w:numId w:val="28"/>
-        </w:numPr>
-        <w:spacing w:before="240" w:after="240"/>
-      </w:pPr>
-      <w:r>
-        <w:t>Nhấn nút "Đăng nhập" nếu đã có tài khoản</w:t>
-      </w:r>
-    </w:p>
-    <w:p>
-      <w:pPr>
-        <w:pStyle w:val="ListParagraph"/>
-        <w:numPr>
-          <w:ilvl w:val="0"/>
-          <w:numId w:val="28"/>
-        </w:numPr>
-        <w:spacing w:before="240" w:after="240"/>
-      </w:pPr>
-      <w:r>
-        <w:t>Nhấn nút "Đăng ký ngay" để tạo tài khoản mới và bắt đầu sử dụng</w:t>
-      </w:r>
-    </w:p>
-    <w:p>
-      <w:pPr>
-        <w:pStyle w:val="ListParagraph"/>
-        <w:numPr>
-          <w:ilvl w:val="0"/>
-          <w:numId w:val="28"/>
-        </w:numPr>
-        <w:spacing w:before="240" w:after="240"/>
-      </w:pPr>
-      <w:r>
-        <w:rPr>
-          <w:b/>
-          <w:bCs/>
-        </w:rPr>
-        <w:t xml:space="preserve">Bắt đầu sử dụng </w:t>
-      </w:r>
-      <w:proofErr w:type="gramStart"/>
-      <w:r>
-        <w:rPr>
-          <w:b/>
-          <w:bCs/>
-        </w:rPr>
-        <w:t>ngay</w:t>
-      </w:r>
-      <w:r>
-        <w:t>:Người</w:t>
-      </w:r>
-      <w:proofErr w:type="gramEnd"/>
-      <w:r>
-        <w:t xml:space="preserve"> dùng có thể nhấn nút "Đăng ký ngay" ở phần "Bắt đầu học tập ngay hôm nay" để chuyển đến trang đăng ký.</w:t>
+        <w:t>Bắt đầu sử dụng ngay</w:t>
+      </w:r>
+      <w:r>
+        <w:t>:Người dùng có thể nhấn nút "Đăng ký ngay" ở phần "Bắt đầu học tập ngay hôm nay" để chuyển đến trang đăng ký.</w:t>
       </w:r>
     </w:p>
     <w:p>
@@ -10867,29 +10741,78 @@
           <w:bCs/>
           <w:szCs w:val="26"/>
         </w:rPr>
-        <w:t xml:space="preserve">Xem danh sách video đã </w:t>
-      </w:r>
-      <w:proofErr w:type="gramStart"/>
+        <w:t>Xem danh sách video đã thêm</w:t>
+      </w:r>
+      <w:r>
+        <w:rPr>
+          <w:szCs w:val="26"/>
+        </w:rPr>
+        <w:t>:Người dùng có thể xem tổng quan về các video đã thêm vào hệ thống, bao gồm hình thu nhỏ, tiêu đề và ngày tạo.</w:t>
+      </w:r>
+    </w:p>
+    <w:p>
+      <w:pPr>
+        <w:pStyle w:val="ListParagraph"/>
+        <w:numPr>
+          <w:ilvl w:val="0"/>
+          <w:numId w:val="24"/>
+        </w:numPr>
+        <w:spacing w:before="240" w:after="240"/>
+        <w:rPr>
+          <w:szCs w:val="26"/>
+        </w:rPr>
+      </w:pPr>
       <w:r>
         <w:rPr>
           <w:b/>
           <w:bCs/>
           <w:szCs w:val="26"/>
         </w:rPr>
-        <w:t>thêm</w:t>
-      </w:r>
-      <w:r>
-        <w:rPr>
-          <w:szCs w:val="26"/>
-        </w:rPr>
-        <w:t>:Người</w:t>
-      </w:r>
-      <w:proofErr w:type="gramEnd"/>
-      <w:r>
-        <w:rPr>
-          <w:szCs w:val="26"/>
-        </w:rPr>
-        <w:t xml:space="preserve"> dùng có thể xem tổng quan về các video đã thêm vào hệ thống, bao gồm hình thu nhỏ, tiêu đề và ngày tạo.</w:t>
+        <w:t>Tìm kiếm video</w:t>
+      </w:r>
+      <w:r>
+        <w:rPr>
+          <w:szCs w:val="26"/>
+        </w:rPr>
+        <w:t>:</w:t>
+      </w:r>
+    </w:p>
+    <w:p>
+      <w:pPr>
+        <w:pStyle w:val="ListParagraph"/>
+        <w:numPr>
+          <w:ilvl w:val="0"/>
+          <w:numId w:val="20"/>
+        </w:numPr>
+        <w:spacing w:before="240" w:after="240"/>
+        <w:rPr>
+          <w:szCs w:val="26"/>
+        </w:rPr>
+      </w:pPr>
+      <w:r>
+        <w:rPr>
+          <w:szCs w:val="26"/>
+        </w:rPr>
+        <w:t>Sử dụng thanh tìm kiếm ở góc phải trên cùng để lọc video theo từ khóa</w:t>
+      </w:r>
+    </w:p>
+    <w:p>
+      <w:pPr>
+        <w:pStyle w:val="ListParagraph"/>
+        <w:numPr>
+          <w:ilvl w:val="0"/>
+          <w:numId w:val="19"/>
+        </w:numPr>
+        <w:spacing w:before="240" w:after="240"/>
+        <w:rPr>
+          <w:szCs w:val="26"/>
+        </w:rPr>
+      </w:pPr>
+      <w:r>
+        <w:rPr>
+          <w:szCs w:val="26"/>
+        </w:rPr>
+        <w:t>Nhập từ khóa vào ô tìm kiếm và hệ thống sẽ hiển thị các video phù hợp</w:t>
       </w:r>
     </w:p>
     <w:p>
@@ -10910,7 +10833,7 @@
           <w:bCs/>
           <w:szCs w:val="26"/>
         </w:rPr>
-        <w:t>Tìm kiếm video</w:t>
+        <w:t>Thêm video mới</w:t>
       </w:r>
       <w:r>
         <w:rPr>
@@ -10924,7 +10847,7 @@
         <w:pStyle w:val="ListParagraph"/>
         <w:numPr>
           <w:ilvl w:val="0"/>
-          <w:numId w:val="20"/>
+          <w:numId w:val="18"/>
         </w:numPr>
         <w:spacing w:before="240" w:after="240"/>
         <w:rPr>
@@ -10935,7 +10858,7 @@
         <w:rPr>
           <w:szCs w:val="26"/>
         </w:rPr>
-        <w:t>Sử dụng thanh tìm kiếm ở góc phải trên cùng để lọc video theo từ khóa</w:t>
+        <w:t>Nhấn nút "Thêm video" ở góc phải trên cùng để thêm video YouTube mới vào hệ thống</w:t>
       </w:r>
     </w:p>
     <w:p>
@@ -10943,7 +10866,7 @@
         <w:pStyle w:val="ListParagraph"/>
         <w:numPr>
           <w:ilvl w:val="0"/>
-          <w:numId w:val="19"/>
+          <w:numId w:val="17"/>
         </w:numPr>
         <w:spacing w:before="240" w:after="240"/>
         <w:rPr>
@@ -10954,7 +10877,7 @@
         <w:rPr>
           <w:szCs w:val="26"/>
         </w:rPr>
-        <w:t>Nhập từ khóa vào ô tìm kiếm và hệ thống sẽ hiển thị các video phù hợp</w:t>
+        <w:t>Điều này sẽ mở ra giao diện cho phép nhập URL video YouTube</w:t>
       </w:r>
     </w:p>
     <w:p>
@@ -10975,51 +10898,13 @@
           <w:bCs/>
           <w:szCs w:val="26"/>
         </w:rPr>
-        <w:t>Thêm video mới</w:t>
-      </w:r>
-      <w:r>
-        <w:rPr>
-          <w:szCs w:val="26"/>
-        </w:rPr>
-        <w:t>:</w:t>
-      </w:r>
-    </w:p>
-    <w:p>
-      <w:pPr>
-        <w:pStyle w:val="ListParagraph"/>
-        <w:numPr>
-          <w:ilvl w:val="0"/>
-          <w:numId w:val="18"/>
-        </w:numPr>
-        <w:spacing w:before="240" w:after="240"/>
-        <w:rPr>
-          <w:szCs w:val="26"/>
-        </w:rPr>
-      </w:pPr>
-      <w:r>
-        <w:rPr>
-          <w:szCs w:val="26"/>
-        </w:rPr>
-        <w:t>Nhấn nút "Thêm video" ở góc phải trên cùng để thêm video YouTube mới vào hệ thống</w:t>
-      </w:r>
-    </w:p>
-    <w:p>
-      <w:pPr>
-        <w:pStyle w:val="ListParagraph"/>
-        <w:numPr>
-          <w:ilvl w:val="0"/>
-          <w:numId w:val="17"/>
-        </w:numPr>
-        <w:spacing w:before="240" w:after="240"/>
-        <w:rPr>
-          <w:szCs w:val="26"/>
-        </w:rPr>
-      </w:pPr>
-      <w:r>
-        <w:rPr>
-          <w:szCs w:val="26"/>
-        </w:rPr>
-        <w:t>Điều này sẽ mở ra giao diện cho phép nhập URL video YouTube</w:t>
+        <w:t>Chọn video để xem chi tiết</w:t>
+      </w:r>
+      <w:r>
+        <w:rPr>
+          <w:szCs w:val="26"/>
+        </w:rPr>
+        <w:t>:Nhấn vào một video trong danh sách để xem chi tiết, bao gồm bản tóm tắt và các câu hỏi trắc nghiệm đã được tạo.</w:t>
       </w:r>
     </w:p>
     <w:p>
@@ -11030,9 +10915,6 @@
           <w:numId w:val="24"/>
         </w:numPr>
         <w:spacing w:before="240" w:after="240"/>
-        <w:rPr>
-          <w:szCs w:val="26"/>
-        </w:rPr>
       </w:pPr>
       <w:r>
         <w:rPr>
@@ -11040,69 +10922,13 @@
           <w:bCs/>
           <w:szCs w:val="26"/>
         </w:rPr>
-        <w:t xml:space="preserve">Chọn video để xem chi </w:t>
-      </w:r>
-      <w:proofErr w:type="gramStart"/>
-      <w:r>
-        <w:rPr>
-          <w:b/>
-          <w:bCs/>
-          <w:szCs w:val="26"/>
-        </w:rPr>
-        <w:t>tiết</w:t>
-      </w:r>
-      <w:r>
-        <w:rPr>
-          <w:szCs w:val="26"/>
-        </w:rPr>
-        <w:t>:Nhấn</w:t>
-      </w:r>
-      <w:proofErr w:type="gramEnd"/>
-      <w:r>
-        <w:rPr>
-          <w:szCs w:val="26"/>
-        </w:rPr>
-        <w:t xml:space="preserve"> vào một video trong danh sách để xem chi tiết, bao gồm bản tóm tắt và các câu hỏi trắc nghiệm đã được tạo.</w:t>
-      </w:r>
-    </w:p>
-    <w:p>
-      <w:pPr>
-        <w:pStyle w:val="ListParagraph"/>
-        <w:numPr>
-          <w:ilvl w:val="0"/>
-          <w:numId w:val="24"/>
-        </w:numPr>
-        <w:spacing w:before="240" w:after="240"/>
-      </w:pPr>
-      <w:r>
-        <w:rPr>
-          <w:b/>
-          <w:bCs/>
-          <w:szCs w:val="26"/>
-        </w:rPr>
-        <w:t xml:space="preserve">Quay lại trang </w:t>
-      </w:r>
-      <w:proofErr w:type="gramStart"/>
-      <w:r>
-        <w:rPr>
-          <w:b/>
-          <w:bCs/>
-          <w:szCs w:val="26"/>
-        </w:rPr>
-        <w:t>chủ</w:t>
-      </w:r>
-      <w:r>
-        <w:rPr>
-          <w:szCs w:val="26"/>
-        </w:rPr>
-        <w:t>:Nhấn</w:t>
-      </w:r>
-      <w:proofErr w:type="gramEnd"/>
-      <w:r>
-        <w:rPr>
-          <w:szCs w:val="26"/>
-        </w:rPr>
-        <w:t xml:space="preserve"> vào liên kết "Quay lại trang chủ" ở cuối trang để trở về trang chính.</w:t>
+        <w:t>Quay lại trang chủ</w:t>
+      </w:r>
+      <w:r>
+        <w:rPr>
+          <w:szCs w:val="26"/>
+        </w:rPr>
+        <w:t>:Nhấn vào liên kết "Quay lại trang chủ" ở cuối trang để trở về trang chính.</w:t>
       </w:r>
     </w:p>
     <w:p>
@@ -11590,22 +11416,10 @@
           <w:b/>
           <w:bCs/>
         </w:rPr>
-        <w:t xml:space="preserve">Mở hộp thoại thêm </w:t>
-      </w:r>
-      <w:proofErr w:type="gramStart"/>
-      <w:r>
-        <w:rPr>
-          <w:b/>
-          <w:bCs/>
-        </w:rPr>
-        <w:t>video</w:t>
-      </w:r>
-      <w:r>
-        <w:t>:Người</w:t>
-      </w:r>
-      <w:proofErr w:type="gramEnd"/>
-      <w:r>
-        <w:t xml:space="preserve"> dùng nhấn nút "Thêm video" trên trang danh sách video để mở hộp thoại thêm video mới.</w:t>
+        <w:t>Mở hộp thoại thêm video</w:t>
+      </w:r>
+      <w:r>
+        <w:t>:Người dùng nhấn nút "Thêm video" trên trang danh sách video để mở hộp thoại thêm video mới.</w:t>
       </w:r>
     </w:p>
     <w:p>
@@ -27647,6 +27461,60 @@
 </file>
 
 <file path=customXml/item2.xml><?xml version="1.0" encoding="utf-8"?>
+<b:Sources xmlns:b="http://schemas.openxmlformats.org/officeDocument/2006/bibliography" xmlns="http://schemas.openxmlformats.org/officeDocument/2006/bibliography" SelectedStyle="/APASixthEditionOfficeOnline.xsl" StyleName="APA" Version="6">
+  <b:Source>
+    <b:Tag>Moh20</b:Tag>
+    <b:SourceType>JournalArticle</b:SourceType>
+    <b:Guid>{601B739D-BBE6-A842-A4CA-A28C05A464A1}</b:Guid>
+    <b:Author>
+      <b:Author>
+        <b:Corporate>Mohamed Uba, David Harley</b:Corporate>
+      </b:Author>
+    </b:Author>
+    <b:Title>Nghiên cứu của Mohamed về mạng xã hội Facebook</b:Title>
+    <b:Year>2020</b:Year>
+    <b:Pages>24</b:Pages>
+    <b:JournalName>Tạp chí Khoa học máy tính</b:JournalName>
+    <b:RefOrder>1</b:RefOrder>
+  </b:Source>
+  <b:Source>
+    <b:Tag>All07</b:Tag>
+    <b:SourceType>JournalArticle</b:SourceType>
+    <b:Guid>{03EFECE2-206A-F345-904A-F4A7A2EAB9FA}</b:Guid>
+    <b:Author>
+      <b:Author>
+        <b:NameList>
+          <b:Person>
+            <b:Last>Allen</b:Last>
+            <b:First>I.</b:First>
+            <b:Middle>Elaine</b:Middle>
+          </b:Person>
+          <b:Person>
+            <b:Last>Seaman</b:Last>
+            <b:First>Jeff</b:First>
+          </b:Person>
+        </b:NameList>
+      </b:Author>
+    </b:Author>
+    <b:Title>Online Nation: Five Years of Growth in Online Learning</b:Title>
+    <b:JournalName>ERIC</b:JournalName>
+    <b:Year>2007</b:Year>
+    <b:Pages>21</b:Pages>
+    <b:RefOrder>2</b:RefOrder>
+  </b:Source>
+</b:Sources>
+</file>
+
+<file path=customXml/item3.xml><?xml version="1.0" encoding="utf-8"?>
+<?mso-contentType ?>
+<FormTemplates xmlns="http://schemas.microsoft.com/sharepoint/v3/contenttype/forms">
+  <Display>DocumentLibraryForm</Display>
+  <Edit>DocumentLibraryForm</Edit>
+  <New>DocumentLibraryForm</New>
+</FormTemplates>
+</file>
+
+<file path=customXml/item4.xml><?xml version="1.0" encoding="utf-8"?>
 <ct:contentTypeSchema xmlns:ct="http://schemas.microsoft.com/office/2006/metadata/contentType" xmlns:ma="http://schemas.microsoft.com/office/2006/metadata/properties/metaAttributes" ct:_="" ma:_="" ma:contentTypeName="Document" ma:contentTypeID="0x010100F95976C993C8504E837F570AA128DF17" ma:contentTypeVersion="8" ma:contentTypeDescription="Create a new document." ma:contentTypeScope="" ma:versionID="ead3a6fc96740e6ee062ab7b958df9e7">
   <xsd:schema xmlns:xsd="http://www.w3.org/2001/XMLSchema" xmlns:xs="http://www.w3.org/2001/XMLSchema" xmlns:p="http://schemas.microsoft.com/office/2006/metadata/properties" xmlns:ns3="a073ce18-e14e-4a34-8000-d58b62f1c2c1" xmlns:ns4="257afe63-9869-4f8c-ba72-df49d4af6eb1" targetNamespace="http://schemas.microsoft.com/office/2006/metadata/properties" ma:root="true" ma:fieldsID="306f87f5102c1a1e365fd6b22607cc39" ns3:_="" ns4:_="">
     <xsd:import namespace="a073ce18-e14e-4a34-8000-d58b62f1c2c1"/>
@@ -27835,60 +27703,6 @@
 </ct:contentTypeSchema>
 </file>
 
-<file path=customXml/item3.xml><?xml version="1.0" encoding="utf-8"?>
-<?mso-contentType ?>
-<FormTemplates xmlns="http://schemas.microsoft.com/sharepoint/v3/contenttype/forms">
-  <Display>DocumentLibraryForm</Display>
-  <Edit>DocumentLibraryForm</Edit>
-  <New>DocumentLibraryForm</New>
-</FormTemplates>
-</file>
-
-<file path=customXml/item4.xml><?xml version="1.0" encoding="utf-8"?>
-<b:Sources xmlns:b="http://schemas.openxmlformats.org/officeDocument/2006/bibliography" xmlns="http://schemas.openxmlformats.org/officeDocument/2006/bibliography" SelectedStyle="/APASixthEditionOfficeOnline.xsl" StyleName="APA" Version="6">
-  <b:Source>
-    <b:Tag>Moh20</b:Tag>
-    <b:SourceType>JournalArticle</b:SourceType>
-    <b:Guid>{601B739D-BBE6-A842-A4CA-A28C05A464A1}</b:Guid>
-    <b:Author>
-      <b:Author>
-        <b:Corporate>Mohamed Uba, David Harley</b:Corporate>
-      </b:Author>
-    </b:Author>
-    <b:Title>Nghiên cứu của Mohamed về mạng xã hội Facebook</b:Title>
-    <b:Year>2020</b:Year>
-    <b:Pages>24</b:Pages>
-    <b:JournalName>Tạp chí Khoa học máy tính</b:JournalName>
-    <b:RefOrder>1</b:RefOrder>
-  </b:Source>
-  <b:Source>
-    <b:Tag>All07</b:Tag>
-    <b:SourceType>JournalArticle</b:SourceType>
-    <b:Guid>{03EFECE2-206A-F345-904A-F4A7A2EAB9FA}</b:Guid>
-    <b:Author>
-      <b:Author>
-        <b:NameList>
-          <b:Person>
-            <b:Last>Allen</b:Last>
-            <b:First>I.</b:First>
-            <b:Middle>Elaine</b:Middle>
-          </b:Person>
-          <b:Person>
-            <b:Last>Seaman</b:Last>
-            <b:First>Jeff</b:First>
-          </b:Person>
-        </b:NameList>
-      </b:Author>
-    </b:Author>
-    <b:Title>Online Nation: Five Years of Growth in Online Learning</b:Title>
-    <b:JournalName>ERIC</b:JournalName>
-    <b:Year>2007</b:Year>
-    <b:Pages>21</b:Pages>
-    <b:RefOrder>2</b:RefOrder>
-  </b:Source>
-</b:Sources>
-</file>
-
 <file path=customXml/itemProps1.xml><?xml version="1.0" encoding="utf-8"?>
 <ds:datastoreItem xmlns:ds="http://schemas.openxmlformats.org/officeDocument/2006/customXml" ds:itemID="{B704C208-0E87-4D7C-921F-F17406BFB1B6}">
   <ds:schemaRefs>
@@ -27900,6 +27714,22 @@
 </file>
 
 <file path=customXml/itemProps2.xml><?xml version="1.0" encoding="utf-8"?>
+<ds:datastoreItem xmlns:ds="http://schemas.openxmlformats.org/officeDocument/2006/customXml" ds:itemID="{22EE623D-3132-7242-84A6-3CC2A2945A58}">
+  <ds:schemaRefs>
+    <ds:schemaRef ds:uri="http://schemas.openxmlformats.org/officeDocument/2006/bibliography"/>
+  </ds:schemaRefs>
+</ds:datastoreItem>
+</file>
+
+<file path=customXml/itemProps3.xml><?xml version="1.0" encoding="utf-8"?>
+<ds:datastoreItem xmlns:ds="http://schemas.openxmlformats.org/officeDocument/2006/customXml" ds:itemID="{D2B3A69B-460E-46A5-9123-78AA68A78807}">
+  <ds:schemaRefs>
+    <ds:schemaRef ds:uri="http://schemas.microsoft.com/sharepoint/v3/contenttype/forms"/>
+  </ds:schemaRefs>
+</ds:datastoreItem>
+</file>
+
+<file path=customXml/itemProps4.xml><?xml version="1.0" encoding="utf-8"?>
 <ds:datastoreItem xmlns:ds="http://schemas.openxmlformats.org/officeDocument/2006/customXml" ds:itemID="{10EB5A03-3AB3-4AAB-B3F3-F28902610717}">
   <ds:schemaRefs>
     <ds:schemaRef ds:uri="http://schemas.microsoft.com/office/2006/metadata/contentType"/>
@@ -27916,20 +27746,4 @@
     <ds:schemaRef ds:uri="http://schemas.microsoft.com/internal/obd"/>
   </ds:schemaRefs>
 </ds:datastoreItem>
-</file>
-
-<file path=customXml/itemProps3.xml><?xml version="1.0" encoding="utf-8"?>
-<ds:datastoreItem xmlns:ds="http://schemas.openxmlformats.org/officeDocument/2006/customXml" ds:itemID="{D2B3A69B-460E-46A5-9123-78AA68A78807}">
-  <ds:schemaRefs>
-    <ds:schemaRef ds:uri="http://schemas.microsoft.com/sharepoint/v3/contenttype/forms"/>
-  </ds:schemaRefs>
-</ds:datastoreItem>
-</file>
-
-<file path=customXml/itemProps4.xml><?xml version="1.0" encoding="utf-8"?>
-<ds:datastoreItem xmlns:ds="http://schemas.openxmlformats.org/officeDocument/2006/customXml" ds:itemID="{22EE623D-3132-7242-84A6-3CC2A2945A58}">
-  <ds:schemaRefs>
-    <ds:schemaRef ds:uri="http://schemas.openxmlformats.org/officeDocument/2006/bibliography"/>
-  </ds:schemaRefs>
-</ds:datastoreItem>
 </file>